--- a/inst/report_tpl/fose_tpl.docx
+++ b/inst/report_tpl/fose_tpl.docx
@@ -79,17 +79,199 @@
           <w:lang w:val="de-DE"/>
         </w:rPr>
       </w:pPr>
+      <w:r>
+        <w:rPr>
+          <w:sz w:val="28"/>
+          <w:szCs w:val="28"/>
+          <w:lang w:val="de-DE"/>
+        </w:rPr>
+        <w:t>Anmerkungen:</w:t>
+      </w:r>
     </w:p>
     <w:p>
       <w:pPr>
-        <w:rPr>
-          <w:sz w:val="28"/>
-          <w:szCs w:val="28"/>
-          <w:lang w:val="de-DE"/>
-        </w:rPr>
-      </w:pPr>
+        <w:pStyle w:val="Listenabsatz"/>
+        <w:numPr>
+          <w:ilvl w:val="0"/>
+          <w:numId w:val="4"/>
+        </w:numPr>
+        <w:rPr>
+          <w:sz w:val="28"/>
+          <w:szCs w:val="28"/>
+          <w:lang w:val="de-DE"/>
+        </w:rPr>
+      </w:pPr>
+      <w:r>
+        <w:rPr>
+          <w:sz w:val="28"/>
+          <w:szCs w:val="28"/>
+          <w:lang w:val="de-DE"/>
+        </w:rPr>
+        <w:t xml:space="preserve">Ein Kommentar </w:t>
+      </w:r>
+      <w:r>
+        <w:rPr>
+          <w:sz w:val="28"/>
+          <w:szCs w:val="28"/>
+          <w:lang w:val="de-DE"/>
+        </w:rPr>
+        <w:t>„(nach</w:t>
+      </w:r>
+      <w:r>
+        <w:rPr>
+          <w:sz w:val="28"/>
+          <w:szCs w:val="28"/>
+          <w:lang w:val="de-DE"/>
+        </w:rPr>
+        <w:t xml:space="preserve"> Turnus)“</w:t>
+      </w:r>
+      <w:r>
+        <w:rPr>
+          <w:sz w:val="28"/>
+          <w:szCs w:val="28"/>
+          <w:lang w:val="de-DE"/>
+        </w:rPr>
+        <w:t xml:space="preserve"> bedeutet es wurde kein Forschungssemester in die Datenbank eingetragen</w:t>
+      </w:r>
+      <w:r>
+        <w:rPr>
+          <w:sz w:val="28"/>
+          <w:szCs w:val="28"/>
+          <w:lang w:val="de-DE"/>
+        </w:rPr>
+        <w:t>,</w:t>
+      </w:r>
+      <w:r>
+        <w:rPr>
+          <w:sz w:val="28"/>
+          <w:szCs w:val="28"/>
+          <w:lang w:val="de-DE"/>
+        </w:rPr>
+        <w:t xml:space="preserve"> sondern einfach nur 9 Semester auf das letzte eingetragene Forschungssemester addiert.</w:t>
+      </w:r>
+    </w:p>
+    <w:p>
+      <w:pPr>
+        <w:pStyle w:val="Listenabsatz"/>
+        <w:numPr>
+          <w:ilvl w:val="0"/>
+          <w:numId w:val="4"/>
+        </w:numPr>
+        <w:rPr>
+          <w:sz w:val="28"/>
+          <w:szCs w:val="28"/>
+          <w:lang w:val="de-DE"/>
+        </w:rPr>
+      </w:pPr>
+      <w:r>
+        <w:rPr>
+          <w:sz w:val="28"/>
+          <w:szCs w:val="28"/>
+          <w:lang w:val="de-DE"/>
+        </w:rPr>
+        <w:t>Die Spalte „Gewartet“ zeigt die Semester seit dem letzten Forschungssemester. Laut LHG sollten dies in der Regel mindestens 9 Semester sein.</w:t>
+      </w:r>
+    </w:p>
+    <w:p>
+      <w:pPr>
+        <w:pStyle w:val="Listenabsatz"/>
+        <w:numPr>
+          <w:ilvl w:val="0"/>
+          <w:numId w:val="4"/>
+        </w:numPr>
+        <w:rPr>
+          <w:sz w:val="28"/>
+          <w:szCs w:val="28"/>
+          <w:lang w:val="de-DE"/>
+        </w:rPr>
+      </w:pPr>
+      <w:r>
+        <w:rPr>
+          <w:sz w:val="28"/>
+          <w:szCs w:val="28"/>
+          <w:lang w:val="de-DE"/>
+        </w:rPr>
+        <w:t>Die Spalte „</w:t>
+      </w:r>
+      <w:r>
+        <w:rPr>
+          <w:sz w:val="28"/>
+          <w:szCs w:val="28"/>
+          <w:lang w:val="de-DE"/>
+        </w:rPr>
+        <w:t>Aktive_Kurse_in_Datenbank</w:t>
+      </w:r>
+      <w:r>
+        <w:rPr>
+          <w:sz w:val="28"/>
+          <w:szCs w:val="28"/>
+          <w:lang w:val="de-DE"/>
+        </w:rPr>
+        <w:t xml:space="preserve">“ zeigt aktive Kurse </w:t>
+      </w:r>
+      <w:r>
+        <w:rPr>
+          <w:sz w:val="28"/>
+          <w:szCs w:val="28"/>
+          <w:lang w:val="de-DE"/>
+        </w:rPr>
+        <w:t>im jeweiligen</w:t>
+      </w:r>
+      <w:r>
+        <w:rPr>
+          <w:sz w:val="28"/>
+          <w:szCs w:val="28"/>
+          <w:lang w:val="de-DE"/>
+        </w:rPr>
+        <w:t xml:space="preserve"> Semester bei den der Prof. noch als Dozent eingetragen ist. Es ist durchaus möglich auch im Forsch</w:t>
+      </w:r>
+      <w:r>
+        <w:rPr>
+          <w:sz w:val="28"/>
+          <w:szCs w:val="28"/>
+          <w:lang w:val="de-DE"/>
+        </w:rPr>
+        <w:t xml:space="preserve">ungssemester Kurse zu halten. Evtl. </w:t>
+      </w:r>
+      <w:r>
+        <w:rPr>
+          <w:sz w:val="28"/>
+          <w:szCs w:val="28"/>
+          <w:lang w:val="de-DE"/>
+        </w:rPr>
+        <w:t xml:space="preserve"> wurden die Kurse aber noch deaktiviert bzw. noch kein Vertretungsdozent eingetragen.</w:t>
+      </w:r>
       <w:bookmarkStart w:id="1" w:name="_GoBack"/>
       <w:bookmarkEnd w:id="1"/>
+    </w:p>
+    <w:p>
+      <w:pPr>
+        <w:ind w:left="360"/>
+        <w:rPr>
+          <w:sz w:val="28"/>
+          <w:szCs w:val="28"/>
+          <w:lang w:val="de-DE"/>
+        </w:rPr>
+      </w:pPr>
+    </w:p>
+    <w:p>
+      <w:pPr>
+        <w:ind w:left="360"/>
+        <w:rPr>
+          <w:sz w:val="28"/>
+          <w:szCs w:val="28"/>
+          <w:lang w:val="de-DE"/>
+        </w:rPr>
+      </w:pPr>
+    </w:p>
+    <w:p>
+      <w:pPr>
+        <w:rPr>
+          <w:sz w:val="28"/>
+          <w:szCs w:val="28"/>
+          <w:lang w:val="de-DE"/>
+        </w:rPr>
+      </w:pPr>
     </w:p>
     <w:p>
       <w:pPr>
@@ -431,6 +613,118 @@
       <w:lvlJc w:val="left"/>
     </w:lvl>
   </w:abstractNum>
+  <w:abstractNum w:abstractNumId="3" w15:restartNumberingAfterBreak="0">
+    <w:nsid w:val="229A3616"/>
+    <w:multiLevelType w:val="hybridMultilevel"/>
+    <w:tmpl w:val="3692C9FE"/>
+    <w:lvl w:ilvl="0" w:tplc="F498ED82">
+      <w:numFmt w:val="bullet"/>
+      <w:lvlText w:val="-"/>
+      <w:lvlJc w:val="left"/>
+      <w:pPr>
+        <w:ind w:left="720" w:hanging="360"/>
+      </w:pPr>
+      <w:rPr>
+        <w:rFonts w:ascii="Cambria" w:eastAsiaTheme="minorHAnsi" w:hAnsi="Cambria" w:cstheme="minorBidi" w:hint="default"/>
+      </w:rPr>
+    </w:lvl>
+    <w:lvl w:ilvl="1" w:tplc="04070003" w:tentative="1">
+      <w:start w:val="1"/>
+      <w:numFmt w:val="bullet"/>
+      <w:lvlText w:val="o"/>
+      <w:lvlJc w:val="left"/>
+      <w:pPr>
+        <w:ind w:left="1440" w:hanging="360"/>
+      </w:pPr>
+      <w:rPr>
+        <w:rFonts w:ascii="Courier New" w:hAnsi="Courier New" w:cs="Courier New" w:hint="default"/>
+      </w:rPr>
+    </w:lvl>
+    <w:lvl w:ilvl="2" w:tplc="04070005" w:tentative="1">
+      <w:start w:val="1"/>
+      <w:numFmt w:val="bullet"/>
+      <w:lvlText w:val=""/>
+      <w:lvlJc w:val="left"/>
+      <w:pPr>
+        <w:ind w:left="2160" w:hanging="360"/>
+      </w:pPr>
+      <w:rPr>
+        <w:rFonts w:ascii="Wingdings" w:hAnsi="Wingdings" w:hint="default"/>
+      </w:rPr>
+    </w:lvl>
+    <w:lvl w:ilvl="3" w:tplc="04070001" w:tentative="1">
+      <w:start w:val="1"/>
+      <w:numFmt w:val="bullet"/>
+      <w:lvlText w:val=""/>
+      <w:lvlJc w:val="left"/>
+      <w:pPr>
+        <w:ind w:left="2880" w:hanging="360"/>
+      </w:pPr>
+      <w:rPr>
+        <w:rFonts w:ascii="Symbol" w:hAnsi="Symbol" w:hint="default"/>
+      </w:rPr>
+    </w:lvl>
+    <w:lvl w:ilvl="4" w:tplc="04070003" w:tentative="1">
+      <w:start w:val="1"/>
+      <w:numFmt w:val="bullet"/>
+      <w:lvlText w:val="o"/>
+      <w:lvlJc w:val="left"/>
+      <w:pPr>
+        <w:ind w:left="3600" w:hanging="360"/>
+      </w:pPr>
+      <w:rPr>
+        <w:rFonts w:ascii="Courier New" w:hAnsi="Courier New" w:cs="Courier New" w:hint="default"/>
+      </w:rPr>
+    </w:lvl>
+    <w:lvl w:ilvl="5" w:tplc="04070005" w:tentative="1">
+      <w:start w:val="1"/>
+      <w:numFmt w:val="bullet"/>
+      <w:lvlText w:val=""/>
+      <w:lvlJc w:val="left"/>
+      <w:pPr>
+        <w:ind w:left="4320" w:hanging="360"/>
+      </w:pPr>
+      <w:rPr>
+        <w:rFonts w:ascii="Wingdings" w:hAnsi="Wingdings" w:hint="default"/>
+      </w:rPr>
+    </w:lvl>
+    <w:lvl w:ilvl="6" w:tplc="04070001" w:tentative="1">
+      <w:start w:val="1"/>
+      <w:numFmt w:val="bullet"/>
+      <w:lvlText w:val=""/>
+      <w:lvlJc w:val="left"/>
+      <w:pPr>
+        <w:ind w:left="5040" w:hanging="360"/>
+      </w:pPr>
+      <w:rPr>
+        <w:rFonts w:ascii="Symbol" w:hAnsi="Symbol" w:hint="default"/>
+      </w:rPr>
+    </w:lvl>
+    <w:lvl w:ilvl="7" w:tplc="04070003" w:tentative="1">
+      <w:start w:val="1"/>
+      <w:numFmt w:val="bullet"/>
+      <w:lvlText w:val="o"/>
+      <w:lvlJc w:val="left"/>
+      <w:pPr>
+        <w:ind w:left="5760" w:hanging="360"/>
+      </w:pPr>
+      <w:rPr>
+        <w:rFonts w:ascii="Courier New" w:hAnsi="Courier New" w:cs="Courier New" w:hint="default"/>
+      </w:rPr>
+    </w:lvl>
+    <w:lvl w:ilvl="8" w:tplc="04070005" w:tentative="1">
+      <w:start w:val="1"/>
+      <w:numFmt w:val="bullet"/>
+      <w:lvlText w:val=""/>
+      <w:lvlJc w:val="left"/>
+      <w:pPr>
+        <w:ind w:left="6480" w:hanging="360"/>
+      </w:pPr>
+      <w:rPr>
+        <w:rFonts w:ascii="Wingdings" w:hAnsi="Wingdings" w:hint="default"/>
+      </w:rPr>
+    </w:lvl>
+  </w:abstractNum>
   <w:num w:numId="1">
     <w:abstractNumId w:val="2"/>
   </w:num>
@@ -439,6 +733,9 @@
   </w:num>
   <w:num w:numId="3">
     <w:abstractNumId w:val="0"/>
+  </w:num>
+  <w:num w:numId="4">
+    <w:abstractNumId w:val="3"/>
   </w:num>
 </w:numbering>
 </file>
@@ -1549,6 +1846,15 @@
       </w:tcPr>
     </w:tblStylePr>
   </w:style>
+  <w:style w:type="paragraph" w:styleId="Listenabsatz">
+    <w:name w:val="List Paragraph"/>
+    <w:basedOn w:val="Standard"/>
+    <w:rsid w:val="002A2D7F"/>
+    <w:pPr>
+      <w:ind w:left="720"/>
+      <w:contextualSpacing/>
+    </w:pPr>
+  </w:style>
 </w:styles>
 </file>
 
@@ -1875,7 +2181,7 @@
 </file>
 
 <file path=customXml/itemProps1.xml><?xml version="1.0" encoding="utf-8"?>
-<ds:datastoreItem xmlns:ds="http://schemas.openxmlformats.org/officeDocument/2006/customXml" ds:itemID="{5316E58D-0079-43C2-8A44-5DE65B7FC80C}">
+<ds:datastoreItem xmlns:ds="http://schemas.openxmlformats.org/officeDocument/2006/customXml" ds:itemID="{0B5BBB36-DF03-4760-8BA8-024F8240FE57}">
   <ds:schemaRefs>
     <ds:schemaRef ds:uri="http://schemas.openxmlformats.org/officeDocument/2006/bibliography"/>
   </ds:schemaRefs>

--- a/inst/report_tpl/fose_tpl.docx
+++ b/inst/report_tpl/fose_tpl.docx
@@ -241,46 +241,17 @@
         </w:rPr>
         <w:t xml:space="preserve"> wurden die Kurse aber noch deaktiviert bzw. noch kein Vertretungsdozent eingetragen.</w:t>
       </w:r>
+    </w:p>
+    <w:p>
+      <w:pPr>
+        <w:rPr>
+          <w:sz w:val="28"/>
+          <w:szCs w:val="28"/>
+          <w:lang w:val="de-DE"/>
+        </w:rPr>
+      </w:pPr>
       <w:bookmarkStart w:id="1" w:name="_GoBack"/>
       <w:bookmarkEnd w:id="1"/>
-    </w:p>
-    <w:p>
-      <w:pPr>
-        <w:ind w:left="360"/>
-        <w:rPr>
-          <w:sz w:val="28"/>
-          <w:szCs w:val="28"/>
-          <w:lang w:val="de-DE"/>
-        </w:rPr>
-      </w:pPr>
-    </w:p>
-    <w:p>
-      <w:pPr>
-        <w:ind w:left="360"/>
-        <w:rPr>
-          <w:sz w:val="28"/>
-          <w:szCs w:val="28"/>
-          <w:lang w:val="de-DE"/>
-        </w:rPr>
-      </w:pPr>
-    </w:p>
-    <w:p>
-      <w:pPr>
-        <w:rPr>
-          <w:sz w:val="28"/>
-          <w:szCs w:val="28"/>
-          <w:lang w:val="de-DE"/>
-        </w:rPr>
-      </w:pPr>
-    </w:p>
-    <w:p>
-      <w:pPr>
-        <w:rPr>
-          <w:sz w:val="28"/>
-          <w:szCs w:val="28"/>
-          <w:lang w:val="de-DE"/>
-        </w:rPr>
-      </w:pPr>
     </w:p>
     <w:sectPr>
       <w:pgSz w:w="12240" w:h="15840"/>
@@ -2181,7 +2152,7 @@
 </file>
 
 <file path=customXml/itemProps1.xml><?xml version="1.0" encoding="utf-8"?>
-<ds:datastoreItem xmlns:ds="http://schemas.openxmlformats.org/officeDocument/2006/customXml" ds:itemID="{0B5BBB36-DF03-4760-8BA8-024F8240FE57}">
+<ds:datastoreItem xmlns:ds="http://schemas.openxmlformats.org/officeDocument/2006/customXml" ds:itemID="{900F9908-D72D-44A0-ADB3-2AF3BD4FE970}">
   <ds:schemaRefs>
     <ds:schemaRef ds:uri="http://schemas.openxmlformats.org/officeDocument/2006/bibliography"/>
   </ds:schemaRefs>

--- a/inst/report_tpl/fose_tpl.docx
+++ b/inst/report_tpl/fose_tpl.docx
@@ -1,6 +1,6 @@
 
 <file path=word/document.xml><?xml version="1.0" encoding="utf-8"?>
-<w:document xmlns:wpc="http://schemas.microsoft.com/office/word/2010/wordprocessingCanvas" xmlns:mc="http://schemas.openxmlformats.org/markup-compatibility/2006" xmlns:o="urn:schemas-microsoft-com:office:office" xmlns:r="http://schemas.openxmlformats.org/officeDocument/2006/relationships" xmlns:m="http://schemas.openxmlformats.org/officeDocument/2006/math" xmlns:v="urn:schemas-microsoft-com:vml" xmlns:wp14="http://schemas.microsoft.com/office/word/2010/wordprocessingDrawing" xmlns:wp="http://schemas.openxmlformats.org/drawingml/2006/wordprocessingDrawing" xmlns:w10="urn:schemas-microsoft-com:office:word" xmlns:w="http://schemas.openxmlformats.org/wordprocessingml/2006/main" xmlns:w14="http://schemas.microsoft.com/office/word/2010/wordml" xmlns:w15="http://schemas.microsoft.com/office/word/2012/wordml" xmlns:wpg="http://schemas.microsoft.com/office/word/2010/wordprocessingGroup" xmlns:wpi="http://schemas.microsoft.com/office/word/2010/wordprocessingInk" xmlns:wne="http://schemas.microsoft.com/office/word/2006/wordml" xmlns:wps="http://schemas.microsoft.com/office/word/2010/wordprocessingShape" mc:Ignorable="w14 w15 wp14">
+<w:document xmlns:wpc="http://schemas.microsoft.com/office/word/2010/wordprocessingCanvas" xmlns:cx="http://schemas.microsoft.com/office/drawing/2014/chartex" xmlns:cx1="http://schemas.microsoft.com/office/drawing/2015/9/8/chartex" xmlns:cx2="http://schemas.microsoft.com/office/drawing/2015/10/21/chartex" xmlns:cx3="http://schemas.microsoft.com/office/drawing/2016/5/9/chartex" xmlns:cx4="http://schemas.microsoft.com/office/drawing/2016/5/10/chartex" xmlns:cx5="http://schemas.microsoft.com/office/drawing/2016/5/11/chartex" xmlns:cx6="http://schemas.microsoft.com/office/drawing/2016/5/12/chartex" xmlns:cx7="http://schemas.microsoft.com/office/drawing/2016/5/13/chartex" xmlns:cx8="http://schemas.microsoft.com/office/drawing/2016/5/14/chartex" xmlns:mc="http://schemas.openxmlformats.org/markup-compatibility/2006" xmlns:aink="http://schemas.microsoft.com/office/drawing/2016/ink" xmlns:am3d="http://schemas.microsoft.com/office/drawing/2017/model3d" xmlns:o="urn:schemas-microsoft-com:office:office" xmlns:r="http://schemas.openxmlformats.org/officeDocument/2006/relationships" xmlns:m="http://schemas.openxmlformats.org/officeDocument/2006/math" xmlns:v="urn:schemas-microsoft-com:vml" xmlns:wp14="http://schemas.microsoft.com/office/word/2010/wordprocessingDrawing" xmlns:wp="http://schemas.openxmlformats.org/drawingml/2006/wordprocessingDrawing" xmlns:w10="urn:schemas-microsoft-com:office:word" xmlns:w="http://schemas.openxmlformats.org/wordprocessingml/2006/main" xmlns:w14="http://schemas.microsoft.com/office/word/2010/wordml" xmlns:w15="http://schemas.microsoft.com/office/word/2012/wordml" xmlns:w16cid="http://schemas.microsoft.com/office/word/2016/wordml/cid" xmlns:w16se="http://schemas.microsoft.com/office/word/2015/wordml/symex" xmlns:wpg="http://schemas.microsoft.com/office/word/2010/wordprocessingGroup" xmlns:wpi="http://schemas.microsoft.com/office/word/2010/wordprocessingInk" xmlns:wne="http://schemas.microsoft.com/office/word/2006/wordml" xmlns:wps="http://schemas.microsoft.com/office/word/2010/wordprocessingShape" mc:Ignorable="w14 w15 w16se w16cid wp14">
   <w:body>
     <w:p>
       <w:pPr>
@@ -67,7 +67,25 @@
           <w:szCs w:val="32"/>
           <w:lang w:val="de-DE"/>
         </w:rPr>
-        <w:t>{{date_label}}</w:t>
+        <w:t>{{</w:t>
+      </w:r>
+      <w:proofErr w:type="spellStart"/>
+      <w:r>
+        <w:rPr>
+          <w:sz w:val="32"/>
+          <w:szCs w:val="32"/>
+          <w:lang w:val="de-DE"/>
+        </w:rPr>
+        <w:t>date_label</w:t>
+      </w:r>
+      <w:proofErr w:type="spellEnd"/>
+      <w:r>
+        <w:rPr>
+          <w:sz w:val="32"/>
+          <w:szCs w:val="32"/>
+          <w:lang w:val="de-DE"/>
+        </w:rPr>
+        <w:t>}}</w:t>
       </w:r>
       <w:bookmarkEnd w:id="0"/>
     </w:p>
@@ -111,27 +129,74 @@
       </w:r>
       <w:r>
         <w:rPr>
-          <w:sz w:val="28"/>
-          <w:szCs w:val="28"/>
-          <w:lang w:val="de-DE"/>
-        </w:rPr>
-        <w:t>„(nach</w:t>
-      </w:r>
-      <w:r>
-        <w:rPr>
-          <w:sz w:val="28"/>
-          <w:szCs w:val="28"/>
-          <w:lang w:val="de-DE"/>
-        </w:rPr>
-        <w:t xml:space="preserve"> Turnus)“</w:t>
-      </w:r>
-      <w:r>
-        <w:rPr>
-          <w:sz w:val="28"/>
-          <w:szCs w:val="28"/>
-          <w:lang w:val="de-DE"/>
-        </w:rPr>
-        <w:t xml:space="preserve"> bedeutet es wurde kein Forschungssemester in die Datenbank eingetragen</w:t>
+          <w:i/>
+          <w:sz w:val="28"/>
+          <w:szCs w:val="28"/>
+          <w:lang w:val="de-DE"/>
+        </w:rPr>
+        <w:t>(nach Turnus)</w:t>
+      </w:r>
+      <w:r>
+        <w:rPr>
+          <w:sz w:val="28"/>
+          <w:szCs w:val="28"/>
+          <w:lang w:val="de-DE"/>
+        </w:rPr>
+        <w:t xml:space="preserve"> bedeutet es wurde </w:t>
+      </w:r>
+      <w:proofErr w:type="gramStart"/>
+      <w:r>
+        <w:rPr>
+          <w:sz w:val="28"/>
+          <w:szCs w:val="28"/>
+          <w:lang w:val="de-DE"/>
+        </w:rPr>
+        <w:t xml:space="preserve">kein </w:t>
+      </w:r>
+      <w:r>
+        <w:rPr>
+          <w:sz w:val="28"/>
+          <w:szCs w:val="28"/>
+          <w:lang w:val="de-DE"/>
+        </w:rPr>
+        <w:t xml:space="preserve"> </w:t>
+      </w:r>
+      <w:proofErr w:type="spellStart"/>
+      <w:r>
+        <w:rPr>
+          <w:sz w:val="28"/>
+          <w:szCs w:val="28"/>
+          <w:lang w:val="de-DE"/>
+        </w:rPr>
+        <w:t>zukuenftiges</w:t>
+      </w:r>
+      <w:proofErr w:type="spellEnd"/>
+      <w:proofErr w:type="gramEnd"/>
+      <w:r>
+        <w:rPr>
+          <w:sz w:val="28"/>
+          <w:szCs w:val="28"/>
+          <w:lang w:val="de-DE"/>
+        </w:rPr>
+        <w:t xml:space="preserve"> </w:t>
+      </w:r>
+      <w:r>
+        <w:rPr>
+          <w:sz w:val="28"/>
+          <w:szCs w:val="28"/>
+          <w:lang w:val="de-DE"/>
+        </w:rPr>
+        <w:t>Forschungsse</w:t>
+      </w:r>
+      <w:bookmarkStart w:id="1" w:name="_GoBack"/>
+      <w:bookmarkEnd w:id="1"/>
+      <w:r>
+        <w:rPr>
+          <w:sz w:val="28"/>
+          <w:szCs w:val="28"/>
+          <w:lang w:val="de-DE"/>
+        </w:rPr>
+        <w:t>mester in die Datenbank eingetragen</w:t>
       </w:r>
       <w:r>
         <w:rPr>
@@ -169,7 +234,24 @@
           <w:szCs w:val="28"/>
           <w:lang w:val="de-DE"/>
         </w:rPr>
-        <w:t>Die Spalte „Gewartet“ zeigt die Semester seit dem letzten Forschungssemester. Laut LHG sollten dies in der Regel mindestens 9 Semester sein.</w:t>
+        <w:t xml:space="preserve">Die Spalte </w:t>
+      </w:r>
+      <w:r>
+        <w:rPr>
+          <w:i/>
+          <w:sz w:val="28"/>
+          <w:szCs w:val="28"/>
+          <w:lang w:val="de-DE"/>
+        </w:rPr>
+        <w:t xml:space="preserve">Gewartet </w:t>
+      </w:r>
+      <w:r>
+        <w:rPr>
+          <w:sz w:val="28"/>
+          <w:szCs w:val="28"/>
+          <w:lang w:val="de-DE"/>
+        </w:rPr>
+        <w:t>zeigt die Semester seit dem letzten Forschungssemester. Laut LHG sollten dies in der Regel mindestens 9 Semester sein.</w:t>
       </w:r>
     </w:p>
     <w:p>
@@ -193,6 +275,7 @@
         </w:rPr>
         <w:t>Die Spalte „</w:t>
       </w:r>
+      <w:proofErr w:type="spellStart"/>
       <w:r>
         <w:rPr>
           <w:sz w:val="28"/>
@@ -201,6 +284,7 @@
         </w:rPr>
         <w:t>Aktive_Kurse_in_Datenbank</w:t>
       </w:r>
+      <w:proofErr w:type="spellEnd"/>
       <w:r>
         <w:rPr>
           <w:sz w:val="28"/>
@@ -223,7 +307,41 @@
           <w:szCs w:val="28"/>
           <w:lang w:val="de-DE"/>
         </w:rPr>
-        <w:t xml:space="preserve"> Semester bei den der Prof. noch als Dozent eingetragen ist. Es ist durchaus möglich auch im Forsch</w:t>
+        <w:t xml:space="preserve"> Semester bei den der Prof. noch als Dozent eingetragen ist. Es ist durchaus </w:t>
+      </w:r>
+      <w:proofErr w:type="spellStart"/>
+      <w:r>
+        <w:rPr>
+          <w:sz w:val="28"/>
+          <w:szCs w:val="28"/>
+          <w:lang w:val="de-DE"/>
+        </w:rPr>
+        <w:t>m</w:t>
+      </w:r>
+      <w:r>
+        <w:rPr>
+          <w:sz w:val="28"/>
+          <w:szCs w:val="28"/>
+          <w:lang w:val="de-DE"/>
+        </w:rPr>
+        <w:t>oe</w:t>
+      </w:r>
+      <w:r>
+        <w:rPr>
+          <w:sz w:val="28"/>
+          <w:szCs w:val="28"/>
+          <w:lang w:val="de-DE"/>
+        </w:rPr>
+        <w:t>glich</w:t>
+      </w:r>
+      <w:proofErr w:type="spellEnd"/>
+      <w:r>
+        <w:rPr>
+          <w:sz w:val="28"/>
+          <w:szCs w:val="28"/>
+          <w:lang w:val="de-DE"/>
+        </w:rPr>
+        <w:t xml:space="preserve"> auch im Forsch</w:t>
       </w:r>
       <w:r>
         <w:rPr>
@@ -250,8 +368,6 @@
           <w:lang w:val="de-DE"/>
         </w:rPr>
       </w:pPr>
-      <w:bookmarkStart w:id="1" w:name="_GoBack"/>
-      <w:bookmarkEnd w:id="1"/>
     </w:p>
     <w:sectPr>
       <w:pgSz w:w="12240" w:h="15840"/>
@@ -263,7 +379,7 @@
 </file>
 
 <file path=word/endnotes.xml><?xml version="1.0" encoding="utf-8"?>
-<w:endnotes xmlns:wpc="http://schemas.microsoft.com/office/word/2010/wordprocessingCanvas" xmlns:mc="http://schemas.openxmlformats.org/markup-compatibility/2006" xmlns:o="urn:schemas-microsoft-com:office:office" xmlns:r="http://schemas.openxmlformats.org/officeDocument/2006/relationships" xmlns:m="http://schemas.openxmlformats.org/officeDocument/2006/math" xmlns:v="urn:schemas-microsoft-com:vml" xmlns:wp14="http://schemas.microsoft.com/office/word/2010/wordprocessingDrawing" xmlns:wp="http://schemas.openxmlformats.org/drawingml/2006/wordprocessingDrawing" xmlns:w10="urn:schemas-microsoft-com:office:word" xmlns:w="http://schemas.openxmlformats.org/wordprocessingml/2006/main" xmlns:w14="http://schemas.microsoft.com/office/word/2010/wordml" xmlns:w15="http://schemas.microsoft.com/office/word/2012/wordml" xmlns:wpg="http://schemas.microsoft.com/office/word/2010/wordprocessingGroup" xmlns:wpi="http://schemas.microsoft.com/office/word/2010/wordprocessingInk" xmlns:wne="http://schemas.microsoft.com/office/word/2006/wordml" xmlns:wps="http://schemas.microsoft.com/office/word/2010/wordprocessingShape" mc:Ignorable="w14 w15 wp14">
+<w:endnotes xmlns:wpc="http://schemas.microsoft.com/office/word/2010/wordprocessingCanvas" xmlns:cx="http://schemas.microsoft.com/office/drawing/2014/chartex" xmlns:cx1="http://schemas.microsoft.com/office/drawing/2015/9/8/chartex" xmlns:cx2="http://schemas.microsoft.com/office/drawing/2015/10/21/chartex" xmlns:cx3="http://schemas.microsoft.com/office/drawing/2016/5/9/chartex" xmlns:cx4="http://schemas.microsoft.com/office/drawing/2016/5/10/chartex" xmlns:cx5="http://schemas.microsoft.com/office/drawing/2016/5/11/chartex" xmlns:cx6="http://schemas.microsoft.com/office/drawing/2016/5/12/chartex" xmlns:cx7="http://schemas.microsoft.com/office/drawing/2016/5/13/chartex" xmlns:cx8="http://schemas.microsoft.com/office/drawing/2016/5/14/chartex" xmlns:mc="http://schemas.openxmlformats.org/markup-compatibility/2006" xmlns:aink="http://schemas.microsoft.com/office/drawing/2016/ink" xmlns:am3d="http://schemas.microsoft.com/office/drawing/2017/model3d" xmlns:o="urn:schemas-microsoft-com:office:office" xmlns:r="http://schemas.openxmlformats.org/officeDocument/2006/relationships" xmlns:m="http://schemas.openxmlformats.org/officeDocument/2006/math" xmlns:v="urn:schemas-microsoft-com:vml" xmlns:wp14="http://schemas.microsoft.com/office/word/2010/wordprocessingDrawing" xmlns:wp="http://schemas.openxmlformats.org/drawingml/2006/wordprocessingDrawing" xmlns:w10="urn:schemas-microsoft-com:office:word" xmlns:w="http://schemas.openxmlformats.org/wordprocessingml/2006/main" xmlns:w14="http://schemas.microsoft.com/office/word/2010/wordml" xmlns:w15="http://schemas.microsoft.com/office/word/2012/wordml" xmlns:w16cid="http://schemas.microsoft.com/office/word/2016/wordml/cid" xmlns:w16se="http://schemas.microsoft.com/office/word/2015/wordml/symex" xmlns:wpg="http://schemas.microsoft.com/office/word/2010/wordprocessingGroup" xmlns:wpi="http://schemas.microsoft.com/office/word/2010/wordprocessingInk" xmlns:wne="http://schemas.microsoft.com/office/word/2006/wordml" xmlns:wps="http://schemas.microsoft.com/office/word/2010/wordprocessingShape" mc:Ignorable="w14 w15 w16se w16cid wp14">
   <w:endnote w:type="separator" w:id="-1">
     <w:p>
       <w:pPr>
@@ -288,7 +404,7 @@
 </file>
 
 <file path=word/footnotes.xml><?xml version="1.0" encoding="utf-8"?>
-<w:footnotes xmlns:wpc="http://schemas.microsoft.com/office/word/2010/wordprocessingCanvas" xmlns:mc="http://schemas.openxmlformats.org/markup-compatibility/2006" xmlns:o="urn:schemas-microsoft-com:office:office" xmlns:r="http://schemas.openxmlformats.org/officeDocument/2006/relationships" xmlns:m="http://schemas.openxmlformats.org/officeDocument/2006/math" xmlns:v="urn:schemas-microsoft-com:vml" xmlns:wp14="http://schemas.microsoft.com/office/word/2010/wordprocessingDrawing" xmlns:wp="http://schemas.openxmlformats.org/drawingml/2006/wordprocessingDrawing" xmlns:w10="urn:schemas-microsoft-com:office:word" xmlns:w="http://schemas.openxmlformats.org/wordprocessingml/2006/main" xmlns:w14="http://schemas.microsoft.com/office/word/2010/wordml" xmlns:w15="http://schemas.microsoft.com/office/word/2012/wordml" xmlns:wpg="http://schemas.microsoft.com/office/word/2010/wordprocessingGroup" xmlns:wpi="http://schemas.microsoft.com/office/word/2010/wordprocessingInk" xmlns:wne="http://schemas.microsoft.com/office/word/2006/wordml" xmlns:wps="http://schemas.microsoft.com/office/word/2010/wordprocessingShape" mc:Ignorable="w14 w15 wp14">
+<w:footnotes xmlns:wpc="http://schemas.microsoft.com/office/word/2010/wordprocessingCanvas" xmlns:cx="http://schemas.microsoft.com/office/drawing/2014/chartex" xmlns:cx1="http://schemas.microsoft.com/office/drawing/2015/9/8/chartex" xmlns:cx2="http://schemas.microsoft.com/office/drawing/2015/10/21/chartex" xmlns:cx3="http://schemas.microsoft.com/office/drawing/2016/5/9/chartex" xmlns:cx4="http://schemas.microsoft.com/office/drawing/2016/5/10/chartex" xmlns:cx5="http://schemas.microsoft.com/office/drawing/2016/5/11/chartex" xmlns:cx6="http://schemas.microsoft.com/office/drawing/2016/5/12/chartex" xmlns:cx7="http://schemas.microsoft.com/office/drawing/2016/5/13/chartex" xmlns:cx8="http://schemas.microsoft.com/office/drawing/2016/5/14/chartex" xmlns:mc="http://schemas.openxmlformats.org/markup-compatibility/2006" xmlns:aink="http://schemas.microsoft.com/office/drawing/2016/ink" xmlns:am3d="http://schemas.microsoft.com/office/drawing/2017/model3d" xmlns:o="urn:schemas-microsoft-com:office:office" xmlns:r="http://schemas.openxmlformats.org/officeDocument/2006/relationships" xmlns:m="http://schemas.openxmlformats.org/officeDocument/2006/math" xmlns:v="urn:schemas-microsoft-com:vml" xmlns:wp14="http://schemas.microsoft.com/office/word/2010/wordprocessingDrawing" xmlns:wp="http://schemas.openxmlformats.org/drawingml/2006/wordprocessingDrawing" xmlns:w10="urn:schemas-microsoft-com:office:word" xmlns:w="http://schemas.openxmlformats.org/wordprocessingml/2006/main" xmlns:w14="http://schemas.microsoft.com/office/word/2010/wordml" xmlns:w15="http://schemas.microsoft.com/office/word/2012/wordml" xmlns:w16cid="http://schemas.microsoft.com/office/word/2016/wordml/cid" xmlns:w16se="http://schemas.microsoft.com/office/word/2015/wordml/symex" xmlns:wpg="http://schemas.microsoft.com/office/word/2010/wordprocessingGroup" xmlns:wpi="http://schemas.microsoft.com/office/word/2010/wordprocessingInk" xmlns:wne="http://schemas.microsoft.com/office/word/2006/wordml" xmlns:wps="http://schemas.microsoft.com/office/word/2010/wordprocessingShape" mc:Ignorable="w14 w15 w16se w16cid wp14">
   <w:footnote w:type="separator" w:id="-1">
     <w:p>
       <w:r>
@@ -307,7 +423,7 @@
 </file>
 
 <file path=word/numbering.xml><?xml version="1.0" encoding="utf-8"?>
-<w:numbering xmlns:wpc="http://schemas.microsoft.com/office/word/2010/wordprocessingCanvas" xmlns:mc="http://schemas.openxmlformats.org/markup-compatibility/2006" xmlns:o="urn:schemas-microsoft-com:office:office" xmlns:r="http://schemas.openxmlformats.org/officeDocument/2006/relationships" xmlns:m="http://schemas.openxmlformats.org/officeDocument/2006/math" xmlns:v="urn:schemas-microsoft-com:vml" xmlns:wp14="http://schemas.microsoft.com/office/word/2010/wordprocessingDrawing" xmlns:wp="http://schemas.openxmlformats.org/drawingml/2006/wordprocessingDrawing" xmlns:w10="urn:schemas-microsoft-com:office:word" xmlns:w="http://schemas.openxmlformats.org/wordprocessingml/2006/main" xmlns:w14="http://schemas.microsoft.com/office/word/2010/wordml" xmlns:w15="http://schemas.microsoft.com/office/word/2012/wordml" xmlns:wpg="http://schemas.microsoft.com/office/word/2010/wordprocessingGroup" xmlns:wpi="http://schemas.microsoft.com/office/word/2010/wordprocessingInk" xmlns:wne="http://schemas.microsoft.com/office/word/2006/wordml" xmlns:wps="http://schemas.microsoft.com/office/word/2010/wordprocessingShape" mc:Ignorable="w14 w15 wp14">
+<w:numbering xmlns:wpc="http://schemas.microsoft.com/office/word/2010/wordprocessingCanvas" xmlns:cx="http://schemas.microsoft.com/office/drawing/2014/chartex" xmlns:cx1="http://schemas.microsoft.com/office/drawing/2015/9/8/chartex" xmlns:cx2="http://schemas.microsoft.com/office/drawing/2015/10/21/chartex" xmlns:cx3="http://schemas.microsoft.com/office/drawing/2016/5/9/chartex" xmlns:cx4="http://schemas.microsoft.com/office/drawing/2016/5/10/chartex" xmlns:cx5="http://schemas.microsoft.com/office/drawing/2016/5/11/chartex" xmlns:cx6="http://schemas.microsoft.com/office/drawing/2016/5/12/chartex" xmlns:cx7="http://schemas.microsoft.com/office/drawing/2016/5/13/chartex" xmlns:cx8="http://schemas.microsoft.com/office/drawing/2016/5/14/chartex" xmlns:mc="http://schemas.openxmlformats.org/markup-compatibility/2006" xmlns:aink="http://schemas.microsoft.com/office/drawing/2016/ink" xmlns:am3d="http://schemas.microsoft.com/office/drawing/2017/model3d" xmlns:o="urn:schemas-microsoft-com:office:office" xmlns:r="http://schemas.openxmlformats.org/officeDocument/2006/relationships" xmlns:m="http://schemas.openxmlformats.org/officeDocument/2006/math" xmlns:v="urn:schemas-microsoft-com:vml" xmlns:wp14="http://schemas.microsoft.com/office/word/2010/wordprocessingDrawing" xmlns:wp="http://schemas.openxmlformats.org/drawingml/2006/wordprocessingDrawing" xmlns:w10="urn:schemas-microsoft-com:office:word" xmlns:w="http://schemas.openxmlformats.org/wordprocessingml/2006/main" xmlns:w14="http://schemas.microsoft.com/office/word/2010/wordml" xmlns:w15="http://schemas.microsoft.com/office/word/2012/wordml" xmlns:w16cid="http://schemas.microsoft.com/office/word/2016/wordml/cid" xmlns:w16se="http://schemas.microsoft.com/office/word/2015/wordml/symex" xmlns:wpg="http://schemas.microsoft.com/office/word/2010/wordprocessingGroup" xmlns:wpi="http://schemas.microsoft.com/office/word/2010/wordprocessingInk" xmlns:wne="http://schemas.microsoft.com/office/word/2006/wordml" xmlns:wps="http://schemas.microsoft.com/office/word/2010/wordprocessingShape" mc:Ignorable="w14 w15 w16se w16cid wp14">
   <w:abstractNum w:abstractNumId="0" w15:restartNumberingAfterBreak="0">
     <w:nsid w:val="890AE434"/>
     <w:multiLevelType w:val="multilevel"/>
@@ -712,7 +828,7 @@
 </file>
 
 <file path=word/styles.xml><?xml version="1.0" encoding="utf-8"?>
-<w:styles xmlns:mc="http://schemas.openxmlformats.org/markup-compatibility/2006" xmlns:r="http://schemas.openxmlformats.org/officeDocument/2006/relationships" xmlns:w="http://schemas.openxmlformats.org/wordprocessingml/2006/main" xmlns:w14="http://schemas.microsoft.com/office/word/2010/wordml" xmlns:w15="http://schemas.microsoft.com/office/word/2012/wordml" mc:Ignorable="w14 w15">
+<w:styles xmlns:mc="http://schemas.openxmlformats.org/markup-compatibility/2006" xmlns:r="http://schemas.openxmlformats.org/officeDocument/2006/relationships" xmlns:w="http://schemas.openxmlformats.org/wordprocessingml/2006/main" xmlns:w14="http://schemas.microsoft.com/office/word/2010/wordml" xmlns:w15="http://schemas.microsoft.com/office/word/2012/wordml" xmlns:w16cid="http://schemas.microsoft.com/office/word/2016/wordml/cid" xmlns:w16se="http://schemas.microsoft.com/office/word/2015/wordml/symex" mc:Ignorable="w14 w15 w16se w16cid">
   <w:docDefaults>
     <w:rPrDefault>
       <w:rPr>
@@ -728,7 +844,7 @@
       </w:pPr>
     </w:pPrDefault>
   </w:docDefaults>
-  <w:latentStyles w:defLockedState="0" w:defUIPriority="0" w:defSemiHidden="0" w:defUnhideWhenUsed="0" w:defQFormat="0" w:count="371">
+  <w:latentStyles w:defLockedState="0" w:defUIPriority="0" w:defSemiHidden="0" w:defUnhideWhenUsed="0" w:defQFormat="0" w:count="375">
     <w:lsdException w:name="index 1" w:semiHidden="1" w:unhideWhenUsed="1"/>
     <w:lsdException w:name="index 7" w:semiHidden="1" w:unhideWhenUsed="1"/>
     <w:lsdException w:name="index 8" w:semiHidden="1" w:unhideWhenUsed="1"/>
@@ -809,7 +925,6 @@
     <w:lsdException w:name="HTML Sample" w:semiHidden="1" w:unhideWhenUsed="1"/>
     <w:lsdException w:name="HTML Typewriter" w:semiHidden="1" w:unhideWhenUsed="1"/>
     <w:lsdException w:name="HTML Variable" w:semiHidden="1" w:unhideWhenUsed="1"/>
-    <w:lsdException w:name="Normal Table" w:semiHidden="1" w:unhideWhenUsed="1"/>
     <w:lsdException w:name="annotation subject" w:semiHidden="1" w:unhideWhenUsed="1"/>
     <w:lsdException w:name="No List" w:semiHidden="1" w:unhideWhenUsed="1"/>
     <w:lsdException w:name="Outline List 1" w:semiHidden="1" w:unhideWhenUsed="1"/>
@@ -853,10 +968,8 @@
     <w:lsdException w:name="Table Elegant" w:semiHidden="1" w:unhideWhenUsed="1"/>
     <w:lsdException w:name="Table Professional" w:semiHidden="1" w:unhideWhenUsed="1"/>
     <w:lsdException w:name="Table Subtle 1" w:semiHidden="1" w:unhideWhenUsed="1"/>
-    <w:lsdException w:name="Table Subtle 2" w:semiHidden="1" w:unhideWhenUsed="1"/>
     <w:lsdException w:name="Table Web 1" w:semiHidden="1" w:unhideWhenUsed="1"/>
     <w:lsdException w:name="Table Web 2" w:semiHidden="1" w:unhideWhenUsed="1"/>
-    <w:lsdException w:name="Table Web 3" w:semiHidden="1" w:unhideWhenUsed="1"/>
     <w:lsdException w:name="Balloon Text" w:semiHidden="1" w:unhideWhenUsed="1"/>
     <w:lsdException w:name="Table Theme" w:semiHidden="1" w:unhideWhenUsed="1"/>
     <w:lsdException w:name="Placeholder Text" w:semiHidden="1"/>
@@ -876,10 +989,6 @@
     <w:lsdException w:name="Colorful Grid"/>
     <w:lsdException w:name="Light Shading Accent 1"/>
     <w:lsdException w:name="Light List Accent 1"/>
-    <w:lsdException w:name="Light Grid Accent 1"/>
-    <w:lsdException w:name="Medium Shading 1 Accent 1"/>
-    <w:lsdException w:name="Medium Shading 2 Accent 1"/>
-    <w:lsdException w:name="Medium List 1 Accent 1"/>
     <w:lsdException w:name="Revision" w:semiHidden="1"/>
     <w:lsdException w:name="Medium List 2 Accent 1"/>
     <w:lsdException w:name="Medium Grid 1 Accent 1"/>
@@ -955,10 +1064,6 @@
     <w:lsdException w:name="Medium Grid 1 Accent 6"/>
     <w:lsdException w:name="Medium Grid 2 Accent 6"/>
     <w:lsdException w:name="Medium Grid 3 Accent 6"/>
-    <w:lsdException w:name="Dark List Accent 6"/>
-    <w:lsdException w:name="Colorful Shading Accent 6"/>
-    <w:lsdException w:name="Colorful List Accent 6"/>
-    <w:lsdException w:name="Colorful Grid Accent 6"/>
     <w:lsdException w:name="Bibliography" w:semiHidden="1" w:unhideWhenUsed="1"/>
     <w:lsdException w:name="TOC Heading" w:semiHidden="1" w:unhideWhenUsed="1"/>
     <w:lsdException w:name="Grid Table 4" w:uiPriority="49"/>
@@ -1056,6 +1161,10 @@
     <w:lsdException w:name="List Table 5 Dark Accent 6" w:uiPriority="50"/>
     <w:lsdException w:name="List Table 6 Colorful Accent 6" w:uiPriority="51"/>
     <w:lsdException w:name="List Table 7 Colorful Accent 6" w:uiPriority="52"/>
+    <w:lsdException w:name="Mention" w:semiHidden="1" w:uiPriority="99" w:unhideWhenUsed="1"/>
+    <w:lsdException w:name="Smart Hyperlink" w:semiHidden="1" w:uiPriority="99" w:unhideWhenUsed="1"/>
+    <w:lsdException w:name="Hashtag" w:semiHidden="1" w:uiPriority="99" w:unhideWhenUsed="1"/>
+    <w:lsdException w:name="Unresolved Mention" w:semiHidden="1" w:uiPriority="99" w:unhideWhenUsed="1"/>
   </w:latentStyles>
   <w:style w:type="paragraph" w:default="1" w:styleId="Standard">
     <w:name w:val="Normal"/>
@@ -2152,7 +2261,7 @@
 </file>
 
 <file path=customXml/itemProps1.xml><?xml version="1.0" encoding="utf-8"?>
-<ds:datastoreItem xmlns:ds="http://schemas.openxmlformats.org/officeDocument/2006/customXml" ds:itemID="{900F9908-D72D-44A0-ADB3-2AF3BD4FE970}">
+<ds:datastoreItem xmlns:ds="http://schemas.openxmlformats.org/officeDocument/2006/customXml" ds:itemID="{F008123A-0F29-447B-AD55-8C0B857DA98B}">
   <ds:schemaRefs>
     <ds:schemaRef ds:uri="http://schemas.openxmlformats.org/officeDocument/2006/bibliography"/>
   </ds:schemaRefs>
